--- a/会話サンプル.docx
+++ b/会話サンプル.docx
@@ -96,25 +96,13 @@
         <w:t>)</w:t>
       </w:r>
     </w:p>
-    <w:p>
-      <w:pPr>
-        <w:rPr>
-          <w:rFonts w:hint="eastAsia"/>
-        </w:rPr>
-      </w:pPr>
-    </w:p>
-    <w:p>
-      <w:r>
-        <w:rPr>
-          <w:rFonts w:hint="eastAsia"/>
-        </w:rPr>
-        <w:t>ステージ１噂系</w:t>
-      </w:r>
-      <w:r>
-        <w:rPr>
-          <w:rFonts w:hint="eastAsia"/>
-        </w:rPr>
-        <w:t>（へぇー、ふ～ん、そうなんだぁ）</w:t>
+    <w:p/>
+    <w:p>
+      <w:r>
+        <w:rPr>
+          <w:rFonts w:hint="eastAsia"/>
+        </w:rPr>
+        <w:t>ステージ１噂系（へぇー、ふ～ん、そうなんだぁ）</w:t>
       </w:r>
     </w:p>
     <w:p>
@@ -444,6 +432,8 @@
       </w:r>
     </w:p>
     <w:p>
+      <w:bookmarkStart w:id="0" w:name="_GoBack"/>
+      <w:bookmarkEnd w:id="0"/>
       <w:r>
         <w:rPr>
           <w:rFonts w:hint="eastAsia"/>
@@ -563,13 +553,7 @@
         <w:rPr>
           <w:rFonts w:hint="eastAsia"/>
         </w:rPr>
-        <w:t>ステージ１</w:t>
-      </w:r>
-      <w:r>
-        <w:rPr>
-          <w:rFonts w:hint="eastAsia"/>
-        </w:rPr>
-        <w:t>雑学系（へぇー、ふ～ん、そうなんだぁ）</w:t>
+        <w:t>ステージ１雑学系（へぇー、ふ～ん、そうなんだぁ）</w:t>
       </w:r>
     </w:p>
     <w:p>
@@ -765,13 +749,7 @@
         <w:rPr>
           <w:rFonts w:hint="eastAsia"/>
         </w:rPr>
-        <w:t>・はちみつって　腐らないんだって</w:t>
-      </w:r>
-      <w:r>
-        <w:rPr>
-          <w:rFonts w:hint="eastAsia"/>
-        </w:rPr>
-        <w:t>ー</w:t>
+        <w:t>・はちみつって　腐らないんだってー</w:t>
       </w:r>
       <w:r>
         <w:rPr>
@@ -1000,19 +978,7 @@
         <w:rPr>
           <w:rFonts w:hint="eastAsia"/>
         </w:rPr>
-        <w:t>ステージ１</w:t>
-      </w:r>
-      <w:r>
-        <w:rPr>
-          <w:rFonts w:hint="eastAsia"/>
-        </w:rPr>
-        <w:t>わかる系</w:t>
-      </w:r>
-      <w:r>
-        <w:rPr>
-          <w:rFonts w:hint="eastAsia"/>
-        </w:rPr>
-        <w:t>（わかるー）</w:t>
+        <w:t>ステージ１わかる系（わかるー）</w:t>
       </w:r>
     </w:p>
     <w:p>
@@ -1056,37 +1022,19 @@
         <w:rPr>
           <w:rFonts w:hint="eastAsia"/>
         </w:rPr>
-        <w:t>○１</w:t>
-      </w:r>
-      <w:r>
-        <w:rPr>
-          <w:rFonts w:hint="eastAsia"/>
-        </w:rPr>
-        <w:t>わかるー</w:t>
-      </w:r>
-      <w:r>
-        <w:rPr>
-          <w:rFonts w:hint="eastAsia"/>
-        </w:rPr>
-        <w:t>,</w:t>
-      </w:r>
-      <w:r>
-        <w:rPr>
-          <w:rFonts w:hint="eastAsia"/>
-        </w:rPr>
-        <w:t>×</w:t>
-      </w:r>
-      <w:r>
-        <w:rPr>
-          <w:rFonts w:hint="eastAsia"/>
-        </w:rPr>
-        <w:t>２</w:t>
-      </w:r>
-      <w:r>
-        <w:rPr>
-          <w:rFonts w:hint="eastAsia"/>
-        </w:rPr>
-        <w:t>それ以外</w:t>
+        <w:t>○１わかるー</w:t>
+      </w:r>
+      <w:r>
+        <w:rPr>
+          <w:rFonts w:hint="eastAsia"/>
+        </w:rPr>
+        <w:t>,</w:t>
+      </w:r>
+      <w:r>
+        <w:rPr>
+          <w:rFonts w:hint="eastAsia"/>
+        </w:rPr>
+        <w:t>×２それ以外</w:t>
       </w:r>
       <w:r>
         <w:rPr>
@@ -1307,13 +1255,7 @@
         <w:rPr>
           <w:rFonts w:hint="eastAsia"/>
         </w:rPr>
-        <w:t>○２</w:t>
-      </w:r>
-      <w:r>
-        <w:rPr>
-          <w:rFonts w:hint="eastAsia"/>
-        </w:rPr>
-        <w:t>わかるー</w:t>
+        <w:t>○２わかるー</w:t>
       </w:r>
       <w:r>
         <w:rPr>
@@ -1437,13 +1379,7 @@
         <w:rPr>
           <w:rFonts w:hint="eastAsia"/>
         </w:rPr>
-        <w:t>○２</w:t>
-      </w:r>
-      <w:r>
-        <w:rPr>
-          <w:rFonts w:hint="eastAsia"/>
-        </w:rPr>
-        <w:t>わかるー</w:t>
+        <w:t>○２わかるー</w:t>
       </w:r>
       <w:r>
         <w:rPr>
@@ -1600,6 +1536,7 @@
         <w:t>)</w:t>
       </w:r>
     </w:p>
+    <w:p/>
     <w:p>
       <w:pPr>
         <w:rPr>
@@ -1612,6 +1549,531 @@
         <w:rPr>
           <w:rFonts w:hint="eastAsia"/>
         </w:rPr>
+        <w:t>ステージ２文句・愚痴系（ありえない！最悪だね）</w:t>
+      </w:r>
+    </w:p>
+    <w:p>
+      <w:r>
+        <w:rPr>
+          <w:rFonts w:hint="eastAsia"/>
+        </w:rPr>
+        <w:t>・昨日　先生が　すっごいいっぱい課題だしてきたんだよねー</w:t>
+      </w:r>
+    </w:p>
+    <w:p>
+      <w:r>
+        <w:rPr>
+          <w:rFonts w:hint="eastAsia"/>
+        </w:rPr>
+        <w:t>・</w:t>
+      </w:r>
+      <w:r>
+        <w:rPr>
+          <w:rFonts w:hint="eastAsia"/>
+        </w:rPr>
+        <w:t>Y</w:t>
+      </w:r>
+      <w:r>
+        <w:rPr>
+          <w:rFonts w:hint="eastAsia"/>
+        </w:rPr>
+        <w:t>大の男子と　デートしてあげたのに　全然おごってくれなかったー</w:t>
+      </w:r>
+    </w:p>
+    <w:p>
+      <w:r>
+        <w:rPr>
+          <w:rFonts w:hint="eastAsia"/>
+        </w:rPr>
+        <w:t>・</w:t>
+      </w:r>
+      <w:r>
+        <w:rPr>
+          <w:rFonts w:hint="eastAsia"/>
+        </w:rPr>
+        <w:t>A</w:t>
+      </w:r>
+      <w:r>
+        <w:rPr>
+          <w:rFonts w:hint="eastAsia"/>
+        </w:rPr>
+        <w:t>子が　彼氏に　ちょっかい出してきてんだよねー</w:t>
+      </w:r>
+    </w:p>
+    <w:p>
+      <w:r>
+        <w:rPr>
+          <w:rFonts w:hint="eastAsia"/>
+        </w:rPr>
+        <w:t>・レポートの再提出うけて　まじむかつくー</w:t>
+      </w:r>
+    </w:p>
+    <w:p>
+      <w:r>
+        <w:rPr>
+          <w:rFonts w:hint="eastAsia"/>
+        </w:rPr>
+        <w:t>・バイトに　ちょっと遅刻したら　減給されたー</w:t>
+      </w:r>
+      <w:r>
+        <w:rPr>
+          <w:rFonts w:hint="eastAsia"/>
+        </w:rPr>
+        <w:t>( ;</w:t>
+      </w:r>
+      <w:r>
+        <w:rPr>
+          <w:rFonts w:hint="eastAsia"/>
+        </w:rPr>
+        <w:t>∀</w:t>
+      </w:r>
+      <w:r>
+        <w:rPr>
+          <w:rFonts w:hint="eastAsia"/>
+        </w:rPr>
+        <w:t>;)</w:t>
+      </w:r>
+    </w:p>
+    <w:p>
+      <w:r>
+        <w:rPr>
+          <w:rFonts w:hint="eastAsia"/>
+        </w:rPr>
+        <w:t>・彼氏が女の子と　浮気してた</w:t>
+      </w:r>
+      <w:r>
+        <w:rPr>
+          <w:rFonts w:ascii="Times New Roman" w:hAnsi="Times New Roman" w:cs="Times New Roman" w:hint="eastAsia"/>
+        </w:rPr>
+        <w:t>(</w:t>
+      </w:r>
+      <w:r>
+        <w:rPr>
+          <w:rFonts w:ascii="Times New Roman" w:hAnsi="Times New Roman" w:cs="Times New Roman" w:hint="eastAsia"/>
+        </w:rPr>
+        <w:t>怒</w:t>
+      </w:r>
+      <w:r>
+        <w:rPr>
+          <w:rFonts w:ascii="Times New Roman" w:hAnsi="Times New Roman" w:cs="Times New Roman" w:hint="eastAsia"/>
+        </w:rPr>
+        <w:t>)</w:t>
+      </w:r>
+    </w:p>
+    <w:p>
+      <w:r>
+        <w:rPr>
+          <w:rFonts w:hint="eastAsia"/>
+        </w:rPr>
+        <w:t>・この前　飲み会で　服にお酒こぼされたんよねー</w:t>
+      </w:r>
+    </w:p>
+    <w:p>
+      <w:r>
+        <w:rPr>
+          <w:rFonts w:hint="eastAsia"/>
+        </w:rPr>
+        <w:t>・</w:t>
+      </w:r>
+      <w:r>
+        <w:rPr>
+          <w:rFonts w:hint="eastAsia"/>
+        </w:rPr>
+        <w:t>めちゃくちゃバイトのシフト削られた</w:t>
+      </w:r>
+      <w:r>
+        <w:rPr>
+          <w:rFonts w:hint="eastAsia"/>
+        </w:rPr>
+        <w:t>( ;</w:t>
+      </w:r>
+      <w:r>
+        <w:rPr>
+          <w:rFonts w:hint="eastAsia"/>
+        </w:rPr>
+        <w:t>∀</w:t>
+      </w:r>
+      <w:r>
+        <w:rPr>
+          <w:rFonts w:hint="eastAsia"/>
+        </w:rPr>
+        <w:t>;)</w:t>
+      </w:r>
+    </w:p>
+    <w:p>
+      <w:r>
+        <w:rPr>
+          <w:rFonts w:hint="eastAsia"/>
+        </w:rPr>
+        <w:t>・</w:t>
+      </w:r>
+    </w:p>
+    <w:p>
+      <w:pPr>
+        <w:rPr>
+          <w:rFonts w:hint="eastAsia"/>
+        </w:rPr>
+      </w:pPr>
+      <w:r>
+        <w:rPr>
+          <w:rFonts w:hint="eastAsia"/>
+        </w:rPr>
+        <w:t>・</w:t>
+      </w:r>
+    </w:p>
+    <w:p/>
+    <w:p>
+      <w:r>
+        <w:rPr>
+          <w:rFonts w:hint="eastAsia"/>
+        </w:rPr>
+        <w:t>ステージ２</w:t>
+      </w:r>
+      <w:r>
+        <w:rPr>
+          <w:rFonts w:hint="eastAsia"/>
+        </w:rPr>
+        <w:t>うらやましがらせる系（いいなぁ系）</w:t>
+      </w:r>
+    </w:p>
+    <w:p>
+      <w:r>
+        <w:rPr>
+          <w:rFonts w:hint="eastAsia"/>
+        </w:rPr>
+        <w:t>・この前　シャネルの　チーク買ったんだー</w:t>
+      </w:r>
+    </w:p>
+    <w:p>
+      <w:r>
+        <w:rPr>
+          <w:rFonts w:hint="eastAsia"/>
+        </w:rPr>
+        <w:t>・夏休みに　ハワイに　旅行に行くんだー</w:t>
+      </w:r>
+    </w:p>
+    <w:p>
+      <w:r>
+        <w:rPr>
+          <w:rFonts w:hint="eastAsia"/>
+        </w:rPr>
+        <w:t>・昨日　ヒルトンホテルの　いちごビュッフェ行ってきたのー</w:t>
+      </w:r>
+    </w:p>
+    <w:p>
+      <w:r>
+        <w:rPr>
+          <w:rFonts w:hint="eastAsia"/>
+        </w:rPr>
+        <w:t>・</w:t>
+      </w:r>
+    </w:p>
+    <w:p>
+      <w:r>
+        <w:rPr>
+          <w:rFonts w:hint="eastAsia"/>
+        </w:rPr>
+        <w:t>・</w:t>
+      </w:r>
+    </w:p>
+    <w:p>
+      <w:pPr>
+        <w:rPr>
+          <w:rFonts w:hint="eastAsia"/>
+        </w:rPr>
+      </w:pPr>
+      <w:r>
+        <w:rPr>
+          <w:rFonts w:hint="eastAsia"/>
+        </w:rPr>
+        <w:t>・</w:t>
+      </w:r>
+    </w:p>
+    <w:p>
+      <w:pPr>
+        <w:rPr>
+          <w:rFonts w:hint="eastAsia"/>
+        </w:rPr>
+      </w:pPr>
+      <w:r>
+        <w:rPr>
+          <w:rFonts w:hint="eastAsia"/>
+        </w:rPr>
+        <w:t>・</w:t>
+      </w:r>
+    </w:p>
+    <w:p>
+      <w:r>
+        <w:rPr>
+          <w:rFonts w:hint="eastAsia"/>
+        </w:rPr>
+        <w:t>・</w:t>
+      </w:r>
+    </w:p>
+    <w:p>
+      <w:r>
+        <w:rPr>
+          <w:rFonts w:hint="eastAsia"/>
+        </w:rPr>
+        <w:t>・</w:t>
+      </w:r>
+    </w:p>
+    <w:p>
+      <w:r>
+        <w:rPr>
+          <w:rFonts w:hint="eastAsia"/>
+        </w:rPr>
+        <w:t>・</w:t>
+      </w:r>
+    </w:p>
+    <w:p/>
+    <w:p/>
+    <w:p>
+      <w:pPr>
+        <w:rPr>
+          <w:rFonts w:hint="eastAsia"/>
+        </w:rPr>
+      </w:pPr>
+    </w:p>
+    <w:p>
+      <w:r>
+        <w:rPr>
+          <w:rFonts w:hint="eastAsia"/>
+        </w:rPr>
+        <w:lastRenderedPageBreak/>
+        <w:t>ステージ</w:t>
+      </w:r>
+      <w:r>
+        <w:rPr>
+          <w:rFonts w:hint="eastAsia"/>
+        </w:rPr>
+        <w:t>３</w:t>
+      </w:r>
+      <w:r>
+        <w:rPr>
+          <w:rFonts w:hint="eastAsia"/>
+        </w:rPr>
+        <w:t>悲しみ愚痴（大丈夫？）</w:t>
+      </w:r>
+    </w:p>
+    <w:p>
+      <w:r>
+        <w:rPr>
+          <w:rFonts w:hint="eastAsia"/>
+        </w:rPr>
+        <w:t>・この前　電車で　痴漢にあったんだよねー</w:t>
+      </w:r>
+    </w:p>
+    <w:p>
+      <w:r>
+        <w:rPr>
+          <w:rFonts w:hint="eastAsia"/>
+        </w:rPr>
+        <w:t>・彼氏が女の子と　浮気してるの見ちゃった</w:t>
+      </w:r>
+      <w:r>
+        <w:rPr>
+          <w:rFonts w:hint="eastAsia"/>
+        </w:rPr>
+        <w:t>(</w:t>
+      </w:r>
+      <w:r>
+        <w:rPr>
+          <w:rFonts w:hint="eastAsia"/>
+        </w:rPr>
+        <w:t>泣</w:t>
+      </w:r>
+      <w:r>
+        <w:rPr>
+          <w:rFonts w:hint="eastAsia"/>
+        </w:rPr>
+        <w:t>)</w:t>
+      </w:r>
+    </w:p>
+    <w:p>
+      <w:r>
+        <w:rPr>
+          <w:rFonts w:hint="eastAsia"/>
+        </w:rPr>
+        <w:t>・</w:t>
+      </w:r>
+    </w:p>
+    <w:p>
+      <w:r>
+        <w:rPr>
+          <w:rFonts w:hint="eastAsia"/>
+        </w:rPr>
+        <w:t>・</w:t>
+      </w:r>
+    </w:p>
+    <w:p>
+      <w:r>
+        <w:rPr>
+          <w:rFonts w:hint="eastAsia"/>
+        </w:rPr>
+        <w:t>・</w:t>
+      </w:r>
+    </w:p>
+    <w:p>
+      <w:r>
+        <w:rPr>
+          <w:rFonts w:hint="eastAsia"/>
+        </w:rPr>
+        <w:t>・</w:t>
+      </w:r>
+    </w:p>
+    <w:p>
+      <w:r>
+        <w:rPr>
+          <w:rFonts w:hint="eastAsia"/>
+        </w:rPr>
+        <w:t>・</w:t>
+      </w:r>
+    </w:p>
+    <w:p>
+      <w:r>
+        <w:rPr>
+          <w:rFonts w:hint="eastAsia"/>
+        </w:rPr>
+        <w:t>・</w:t>
+      </w:r>
+    </w:p>
+    <w:p>
+      <w:r>
+        <w:rPr>
+          <w:rFonts w:hint="eastAsia"/>
+        </w:rPr>
+        <w:t>・</w:t>
+      </w:r>
+    </w:p>
+    <w:p>
+      <w:r>
+        <w:rPr>
+          <w:rFonts w:hint="eastAsia"/>
+        </w:rPr>
+        <w:t>・</w:t>
+      </w:r>
+    </w:p>
+    <w:p>
+      <w:pPr>
+        <w:rPr>
+          <w:rFonts w:hint="eastAsia"/>
+        </w:rPr>
+      </w:pPr>
+    </w:p>
+    <w:p>
+      <w:r>
+        <w:rPr>
+          <w:rFonts w:hint="eastAsia"/>
+        </w:rPr>
+        <w:t>ステージ３</w:t>
+      </w:r>
+      <w:r>
+        <w:rPr>
+          <w:rFonts w:hint="eastAsia"/>
+        </w:rPr>
+        <w:t>自慢系（すごいねー！）</w:t>
+      </w:r>
+    </w:p>
+    <w:p>
+      <w:r>
+        <w:rPr>
+          <w:rFonts w:hint="eastAsia"/>
+        </w:rPr>
+        <w:t>・この前　駅前で　ナンパされちゃったー</w:t>
+      </w:r>
+    </w:p>
+    <w:p>
+      <w:r>
+        <w:rPr>
+          <w:rFonts w:hint="eastAsia"/>
+        </w:rPr>
+        <w:t>・</w:t>
+      </w:r>
+    </w:p>
+    <w:p>
+      <w:r>
+        <w:rPr>
+          <w:rFonts w:hint="eastAsia"/>
+        </w:rPr>
+        <w:t>・</w:t>
+      </w:r>
+    </w:p>
+    <w:p>
+      <w:r>
+        <w:rPr>
+          <w:rFonts w:hint="eastAsia"/>
+        </w:rPr>
+        <w:t>・</w:t>
+      </w:r>
+    </w:p>
+    <w:p>
+      <w:r>
+        <w:rPr>
+          <w:rFonts w:hint="eastAsia"/>
+        </w:rPr>
+        <w:t>・</w:t>
+      </w:r>
+    </w:p>
+    <w:p>
+      <w:r>
+        <w:rPr>
+          <w:rFonts w:hint="eastAsia"/>
+        </w:rPr>
+        <w:t>・</w:t>
+      </w:r>
+    </w:p>
+    <w:p>
+      <w:r>
+        <w:rPr>
+          <w:rFonts w:hint="eastAsia"/>
+        </w:rPr>
+        <w:t>・</w:t>
+      </w:r>
+    </w:p>
+    <w:p>
+      <w:r>
+        <w:rPr>
+          <w:rFonts w:hint="eastAsia"/>
+        </w:rPr>
+        <w:t>・</w:t>
+      </w:r>
+    </w:p>
+    <w:p>
+      <w:r>
+        <w:rPr>
+          <w:rFonts w:hint="eastAsia"/>
+        </w:rPr>
+        <w:t>・</w:t>
+      </w:r>
+    </w:p>
+    <w:p>
+      <w:r>
+        <w:rPr>
+          <w:rFonts w:hint="eastAsia"/>
+        </w:rPr>
+        <w:t>・</w:t>
+      </w:r>
+    </w:p>
+    <w:p/>
+    <w:p>
+      <w:pPr>
+        <w:rPr>
+          <w:rFonts w:hint="eastAsia"/>
+        </w:rPr>
+      </w:pPr>
+    </w:p>
+    <w:p>
+      <w:r>
+        <w:rPr>
+          <w:rFonts w:hint="eastAsia"/>
+        </w:rPr>
+        <w:t>ステージ４</w:t>
+      </w:r>
+      <w:r>
+        <w:rPr>
+          <w:rFonts w:hint="eastAsia"/>
+        </w:rPr>
         <w:t>自虐系</w:t>
       </w:r>
       <w:r>
@@ -1650,13 +2112,7 @@
         <w:rPr>
           <w:rFonts w:hint="eastAsia"/>
         </w:rPr>
-        <w:t>○２</w:t>
-      </w:r>
-      <w:r>
-        <w:rPr>
-          <w:rFonts w:hint="eastAsia"/>
-        </w:rPr>
-        <w:t>そんなことないよぉ</w:t>
+        <w:t>○２そんなことないよぉ</w:t>
       </w:r>
       <w:r>
         <w:rPr>
@@ -1854,31 +2310,19 @@
         <w:rPr>
           <w:rFonts w:hint="eastAsia"/>
         </w:rPr>
-        <w:t>○２</w:t>
-      </w:r>
-      <w:r>
-        <w:rPr>
-          <w:rFonts w:hint="eastAsia"/>
-        </w:rPr>
-        <w:t>大丈夫？</w:t>
-      </w:r>
-      <w:r>
-        <w:rPr>
-          <w:rFonts w:hint="eastAsia"/>
-        </w:rPr>
-        <w:t>,</w:t>
-      </w:r>
-      <w:r>
-        <w:rPr>
-          <w:rFonts w:hint="eastAsia"/>
-        </w:rPr>
-        <w:t>±０</w:t>
-      </w:r>
-      <w:r>
-        <w:rPr>
-          <w:rFonts w:hint="eastAsia"/>
-        </w:rPr>
-        <w:t>うん</w:t>
+        <w:t>○２大丈夫？</w:t>
+      </w:r>
+      <w:r>
+        <w:rPr>
+          <w:rFonts w:hint="eastAsia"/>
+        </w:rPr>
+        <w:t>,</w:t>
+      </w:r>
+      <w:r>
+        <w:rPr>
+          <w:rFonts w:hint="eastAsia"/>
+        </w:rPr>
+        <w:t>±０うん</w:t>
       </w:r>
       <w:r>
         <w:rPr>
@@ -1990,15 +2434,7 @@
         <w:rPr>
           <w:rFonts w:hint="eastAsia"/>
         </w:rPr>
-        <w:t xml:space="preserve">私って料理下手じゃん？　</w:t>
-      </w:r>
-      <w:bookmarkStart w:id="0" w:name="_GoBack"/>
-      <w:bookmarkEnd w:id="0"/>
-      <w:r>
-        <w:rPr>
-          <w:rFonts w:hint="eastAsia"/>
-        </w:rPr>
-        <w:t>だから女子力ないんだよねー</w:t>
+        <w:t>私って料理下手じゃん？　だから女子力ないんだよねー</w:t>
       </w:r>
     </w:p>
     <w:p>
@@ -2032,6 +2468,7 @@
         <w:rPr>
           <w:rFonts w:hint="eastAsia"/>
         </w:rPr>
+        <w:lastRenderedPageBreak/>
         <w:t>・</w:t>
       </w:r>
       <w:r>
@@ -2117,6 +2554,107 @@
         <w:t>・昨日　飲みすぎちゃってー　顔むくんじゃってるんだー</w:t>
       </w:r>
     </w:p>
+    <w:p/>
+    <w:p>
+      <w:r>
+        <w:rPr>
+          <w:rFonts w:hint="eastAsia"/>
+        </w:rPr>
+        <w:t>ステージ</w:t>
+      </w:r>
+      <w:r>
+        <w:rPr>
+          <w:rFonts w:hint="eastAsia"/>
+        </w:rPr>
+        <w:t>4</w:t>
+      </w:r>
+      <w:r>
+        <w:rPr>
+          <w:rFonts w:hint="eastAsia"/>
+        </w:rPr>
+        <w:t>かわいい系</w:t>
+      </w:r>
+    </w:p>
+    <w:p>
+      <w:r>
+        <w:rPr>
+          <w:rFonts w:hint="eastAsia"/>
+        </w:rPr>
+        <w:t>・</w:t>
+      </w:r>
+    </w:p>
+    <w:p>
+      <w:r>
+        <w:rPr>
+          <w:rFonts w:hint="eastAsia"/>
+        </w:rPr>
+        <w:t>・</w:t>
+      </w:r>
+    </w:p>
+    <w:p>
+      <w:r>
+        <w:rPr>
+          <w:rFonts w:hint="eastAsia"/>
+        </w:rPr>
+        <w:t>・</w:t>
+      </w:r>
+    </w:p>
+    <w:p>
+      <w:r>
+        <w:rPr>
+          <w:rFonts w:hint="eastAsia"/>
+        </w:rPr>
+        <w:t>・</w:t>
+      </w:r>
+    </w:p>
+    <w:p>
+      <w:r>
+        <w:rPr>
+          <w:rFonts w:hint="eastAsia"/>
+        </w:rPr>
+        <w:t>・</w:t>
+      </w:r>
+    </w:p>
+    <w:p>
+      <w:r>
+        <w:rPr>
+          <w:rFonts w:hint="eastAsia"/>
+        </w:rPr>
+        <w:t>・</w:t>
+      </w:r>
+    </w:p>
+    <w:p>
+      <w:r>
+        <w:rPr>
+          <w:rFonts w:hint="eastAsia"/>
+        </w:rPr>
+        <w:t>・</w:t>
+      </w:r>
+    </w:p>
+    <w:p>
+      <w:r>
+        <w:rPr>
+          <w:rFonts w:hint="eastAsia"/>
+        </w:rPr>
+        <w:t>・</w:t>
+      </w:r>
+    </w:p>
+    <w:p>
+      <w:r>
+        <w:rPr>
+          <w:rFonts w:hint="eastAsia"/>
+        </w:rPr>
+        <w:t>・</w:t>
+      </w:r>
+    </w:p>
+    <w:p>
+      <w:r>
+        <w:rPr>
+          <w:rFonts w:hint="eastAsia"/>
+        </w:rPr>
+        <w:t>・</w:t>
+      </w:r>
+    </w:p>
     <w:p>
       <w:pPr>
         <w:rPr>
@@ -2124,324 +2662,6 @@
         </w:rPr>
       </w:pPr>
     </w:p>
-    <w:p>
-      <w:r>
-        <w:rPr>
-          <w:rFonts w:hint="eastAsia"/>
-        </w:rPr>
-        <w:t>文句・愚痴系（ありえない！</w:t>
-      </w:r>
-      <w:r>
-        <w:rPr>
-          <w:rFonts w:hint="eastAsia"/>
-        </w:rPr>
-        <w:t>最悪だね</w:t>
-      </w:r>
-      <w:r>
-        <w:rPr>
-          <w:rFonts w:hint="eastAsia"/>
-        </w:rPr>
-        <w:t>）</w:t>
-      </w:r>
-    </w:p>
-    <w:p>
-      <w:r>
-        <w:rPr>
-          <w:rFonts w:hint="eastAsia"/>
-        </w:rPr>
-        <w:t>・昨日　先生が　すっごいいっぱい課題だしてきたんだよね</w:t>
-      </w:r>
-      <w:r>
-        <w:rPr>
-          <w:rFonts w:hint="eastAsia"/>
-        </w:rPr>
-        <w:t>ー</w:t>
-      </w:r>
-    </w:p>
-    <w:p>
-      <w:r>
-        <w:rPr>
-          <w:rFonts w:hint="eastAsia"/>
-        </w:rPr>
-        <w:t>・</w:t>
-      </w:r>
-      <w:r>
-        <w:rPr>
-          <w:rFonts w:hint="eastAsia"/>
-        </w:rPr>
-        <w:t>Y</w:t>
-      </w:r>
-      <w:r>
-        <w:rPr>
-          <w:rFonts w:hint="eastAsia"/>
-        </w:rPr>
-        <w:t>大の男子と　デートしてあげたのに　全然おごってくれなかったー</w:t>
-      </w:r>
-    </w:p>
-    <w:p>
-      <w:r>
-        <w:rPr>
-          <w:rFonts w:hint="eastAsia"/>
-        </w:rPr>
-        <w:t>・</w:t>
-      </w:r>
-      <w:r>
-        <w:rPr>
-          <w:rFonts w:hint="eastAsia"/>
-        </w:rPr>
-        <w:t>A</w:t>
-      </w:r>
-      <w:r>
-        <w:rPr>
-          <w:rFonts w:hint="eastAsia"/>
-        </w:rPr>
-        <w:t>子が　彼氏に　ちょっかい出してきてんだよねー</w:t>
-      </w:r>
-    </w:p>
-    <w:p>
-      <w:r>
-        <w:rPr>
-          <w:rFonts w:hint="eastAsia"/>
-        </w:rPr>
-        <w:t>・</w:t>
-      </w:r>
-      <w:r>
-        <w:rPr>
-          <w:rFonts w:hint="eastAsia"/>
-        </w:rPr>
-        <w:t>レポートの再提出うけて　まじむかつくー</w:t>
-      </w:r>
-    </w:p>
-    <w:p>
-      <w:r>
-        <w:rPr>
-          <w:rFonts w:hint="eastAsia"/>
-        </w:rPr>
-        <w:t>・バイトに　ちょっと遅刻したら　減給されたんだよねー</w:t>
-      </w:r>
-    </w:p>
-    <w:p>
-      <w:r>
-        <w:rPr>
-          <w:rFonts w:hint="eastAsia"/>
-        </w:rPr>
-        <w:t>・彼氏が女の子と　浮気</w:t>
-      </w:r>
-      <w:r>
-        <w:rPr>
-          <w:rFonts w:hint="eastAsia"/>
-        </w:rPr>
-        <w:t>して</w:t>
-      </w:r>
-      <w:r>
-        <w:rPr>
-          <w:rFonts w:hint="eastAsia"/>
-        </w:rPr>
-        <w:t>た</w:t>
-      </w:r>
-      <w:r>
-        <w:rPr>
-          <w:rFonts w:ascii="Times New Roman" w:hAnsi="Times New Roman" w:cs="Times New Roman" w:hint="eastAsia"/>
-        </w:rPr>
-        <w:t>(</w:t>
-      </w:r>
-      <w:r>
-        <w:rPr>
-          <w:rFonts w:ascii="Times New Roman" w:hAnsi="Times New Roman" w:cs="Times New Roman" w:hint="eastAsia"/>
-        </w:rPr>
-        <w:t>怒</w:t>
-      </w:r>
-      <w:r>
-        <w:rPr>
-          <w:rFonts w:ascii="Times New Roman" w:hAnsi="Times New Roman" w:cs="Times New Roman" w:hint="eastAsia"/>
-        </w:rPr>
-        <w:t>)</w:t>
-      </w:r>
-    </w:p>
-    <w:p>
-      <w:r>
-        <w:rPr>
-          <w:rFonts w:hint="eastAsia"/>
-        </w:rPr>
-        <w:t>・</w:t>
-      </w:r>
-      <w:r>
-        <w:rPr>
-          <w:rFonts w:hint="eastAsia"/>
-        </w:rPr>
-        <w:t>この前　飲み会で　服にお酒こぼされたんよねー</w:t>
-      </w:r>
-    </w:p>
-    <w:p>
-      <w:r>
-        <w:rPr>
-          <w:rFonts w:hint="eastAsia"/>
-        </w:rPr>
-        <w:t>・</w:t>
-      </w:r>
-    </w:p>
-    <w:p>
-      <w:r>
-        <w:rPr>
-          <w:rFonts w:hint="eastAsia"/>
-        </w:rPr>
-        <w:t>悲しみ愚痴（大丈夫？）</w:t>
-      </w:r>
-    </w:p>
-    <w:p>
-      <w:r>
-        <w:rPr>
-          <w:rFonts w:hint="eastAsia"/>
-        </w:rPr>
-        <w:t>・この前　電車で　痴漢にあったんだよねー</w:t>
-      </w:r>
-    </w:p>
-    <w:p>
-      <w:r>
-        <w:rPr>
-          <w:rFonts w:hint="eastAsia"/>
-        </w:rPr>
-        <w:t>・彼氏が女の子と　浮気してるの見ちゃった</w:t>
-      </w:r>
-      <w:r>
-        <w:rPr>
-          <w:rFonts w:hint="eastAsia"/>
-        </w:rPr>
-        <w:t>(</w:t>
-      </w:r>
-      <w:r>
-        <w:rPr>
-          <w:rFonts w:hint="eastAsia"/>
-        </w:rPr>
-        <w:t>泣</w:t>
-      </w:r>
-      <w:r>
-        <w:rPr>
-          <w:rFonts w:hint="eastAsia"/>
-        </w:rPr>
-        <w:t>)</w:t>
-      </w:r>
-    </w:p>
-    <w:p>
-      <w:r>
-        <w:rPr>
-          <w:rFonts w:hint="eastAsia"/>
-        </w:rPr>
-        <w:lastRenderedPageBreak/>
-        <w:t>・</w:t>
-      </w:r>
-    </w:p>
-    <w:p>
-      <w:r>
-        <w:rPr>
-          <w:rFonts w:hint="eastAsia"/>
-        </w:rPr>
-        <w:t>自慢系（すごいね</w:t>
-      </w:r>
-      <w:r>
-        <w:rPr>
-          <w:rFonts w:hint="eastAsia"/>
-        </w:rPr>
-        <w:t>ー！</w:t>
-      </w:r>
-      <w:r>
-        <w:rPr>
-          <w:rFonts w:hint="eastAsia"/>
-        </w:rPr>
-        <w:t>）</w:t>
-      </w:r>
-    </w:p>
-    <w:p>
-      <w:r>
-        <w:rPr>
-          <w:rFonts w:hint="eastAsia"/>
-        </w:rPr>
-        <w:t>・この前　駅前で　ナンパされちゃったー</w:t>
-      </w:r>
-    </w:p>
-    <w:p>
-      <w:r>
-        <w:rPr>
-          <w:rFonts w:hint="eastAsia"/>
-        </w:rPr>
-        <w:t>・</w:t>
-      </w:r>
-    </w:p>
-    <w:p>
-      <w:r>
-        <w:rPr>
-          <w:rFonts w:hint="eastAsia"/>
-        </w:rPr>
-        <w:t>うらやましがらせる系（いいなぁ系）</w:t>
-      </w:r>
-    </w:p>
-    <w:p>
-      <w:r>
-        <w:rPr>
-          <w:rFonts w:hint="eastAsia"/>
-        </w:rPr>
-        <w:t>・この前　シャネルの　チーク買ったんだー</w:t>
-      </w:r>
-    </w:p>
-    <w:p>
-      <w:r>
-        <w:rPr>
-          <w:rFonts w:hint="eastAsia"/>
-        </w:rPr>
-        <w:t>・夏休みに　ハワイに</w:t>
-      </w:r>
-      <w:r>
-        <w:rPr>
-          <w:rFonts w:hint="eastAsia"/>
-        </w:rPr>
-        <w:t xml:space="preserve">　</w:t>
-      </w:r>
-      <w:r>
-        <w:rPr>
-          <w:rFonts w:hint="eastAsia"/>
-        </w:rPr>
-        <w:t>旅行に行くんだー</w:t>
-      </w:r>
-    </w:p>
-    <w:p>
-      <w:r>
-        <w:rPr>
-          <w:rFonts w:hint="eastAsia"/>
-        </w:rPr>
-        <w:t>・</w:t>
-      </w:r>
-      <w:r>
-        <w:rPr>
-          <w:rFonts w:hint="eastAsia"/>
-        </w:rPr>
-        <w:t>昨日　ヒルトンホテルの　いちごビュッフェ行ってきたのー</w:t>
-      </w:r>
-    </w:p>
-    <w:p>
-      <w:r>
-        <w:rPr>
-          <w:rFonts w:hint="eastAsia"/>
-        </w:rPr>
-        <w:t>・</w:t>
-      </w:r>
-    </w:p>
-    <w:p>
-      <w:r>
-        <w:rPr>
-          <w:rFonts w:hint="eastAsia"/>
-        </w:rPr>
-        <w:t>かわいい系</w:t>
-      </w:r>
-    </w:p>
-    <w:p>
-      <w:r>
-        <w:rPr>
-          <w:rFonts w:hint="eastAsia"/>
-        </w:rPr>
-        <w:t>・</w:t>
-      </w:r>
-    </w:p>
-    <w:p/>
     <w:p/>
     <w:sectPr>
       <w:pgSz w:w="11906" w:h="16838"/>

--- a/会話サンプル.docx
+++ b/会話サンプル.docx
@@ -111,11 +111,6 @@
       </w:r>
     </w:p>
     <w:p>
-      <w:pPr>
-        <w:rPr>
-          <w:rFonts w:hint="eastAsia"/>
-        </w:rPr>
-      </w:pPr>
       <w:r>
         <w:rPr>
           <w:rFonts w:hint="eastAsia"/>
@@ -141,8 +136,6 @@
         </w:rPr>
         <w:t>（大丈夫？、そんなことないよぉ、ありえない！最悪だね）×３</w:t>
       </w:r>
-      <w:bookmarkStart w:id="0" w:name="_GoBack"/>
-      <w:bookmarkEnd w:id="0"/>
     </w:p>
     <w:p>
       <w:r>
@@ -1231,7 +1224,15 @@
         <w:rPr>
           <w:rFonts w:hint="eastAsia"/>
         </w:rPr>
-        <w:t>」もワイなんだよー</w:t>
+        <w:t>」の</w:t>
+      </w:r>
+      <w:bookmarkStart w:id="0" w:name="_GoBack"/>
+      <w:bookmarkEnd w:id="0"/>
+      <w:r>
+        <w:rPr>
+          <w:rFonts w:hint="eastAsia"/>
+        </w:rPr>
+        <w:t>ワイなんだよー</w:t>
       </w:r>
       <w:r>
         <w:rPr>

--- a/会話サンプル.docx
+++ b/会話サンプル.docx
@@ -347,887 +347,911 @@
         <w:t>の文を変更</w:t>
       </w:r>
     </w:p>
-    <w:p/>
-    <w:p>
-      <w:r>
-        <w:rPr>
-          <w:rFonts w:hint="eastAsia"/>
-        </w:rPr>
-        <w:t>ステージ１噂系（へぇー、ふ～ん、そうなんだぁ）</w:t>
-      </w:r>
-    </w:p>
-    <w:p>
-      <w:r>
-        <w:rPr>
-          <w:rFonts w:hint="eastAsia"/>
-        </w:rPr>
-        <w:t>・</w:t>
-      </w:r>
-      <w:r>
-        <w:t xml:space="preserve">x = 1 </w:t>
-      </w:r>
-      <w:r>
-        <w:rPr>
-          <w:rFonts w:hint="eastAsia"/>
-        </w:rPr>
-        <w:t>ゆうきが　機械工の人と　付き合ってるらしいよ</w:t>
-      </w:r>
-      <w:r>
-        <w:rPr>
-          <w:rFonts w:hint="eastAsia"/>
-        </w:rPr>
-        <w:t>(</w:t>
-      </w:r>
-      <w:r>
-        <w:rPr>
-          <w:rFonts w:hint="eastAsia"/>
-        </w:rPr>
-        <w:t>＾＾</w:t>
-      </w:r>
-      <w:r>
-        <w:rPr>
-          <w:rFonts w:hint="eastAsia"/>
-        </w:rPr>
-        <w:t>)</w:t>
-      </w:r>
-      <w:r>
-        <w:rPr>
-          <w:rFonts w:hint="eastAsia"/>
-        </w:rPr>
-        <w:t xml:space="preserve"> </w:t>
-      </w:r>
-      <w:r>
-        <w:rPr>
-          <w:rFonts w:hint="eastAsia"/>
-        </w:rPr>
-        <w:t>(</w:t>
-      </w:r>
-      <w:r>
-        <w:rPr>
-          <w:rFonts w:hint="eastAsia"/>
-        </w:rPr>
-        <w:t>○１上記３つ</w:t>
-      </w:r>
-      <w:r>
-        <w:rPr>
-          <w:rFonts w:hint="eastAsia"/>
-        </w:rPr>
-        <w:t>,</w:t>
-      </w:r>
-      <w:r>
-        <w:rPr>
-          <w:rFonts w:hint="eastAsia"/>
-        </w:rPr>
-        <w:t>×</w:t>
-      </w:r>
-      <w:r>
-        <w:rPr>
-          <w:rFonts w:hint="eastAsia"/>
-        </w:rPr>
-        <w:t>3</w:t>
-      </w:r>
-      <w:r>
-        <w:rPr>
-          <w:rFonts w:hint="eastAsia"/>
-        </w:rPr>
-        <w:t>それ以外</w:t>
-      </w:r>
-      <w:r>
-        <w:rPr>
-          <w:rFonts w:hint="eastAsia"/>
-        </w:rPr>
-        <w:t>)</w:t>
-      </w:r>
-    </w:p>
-    <w:p>
-      <w:r>
-        <w:rPr>
-          <w:rFonts w:hint="eastAsia"/>
-        </w:rPr>
-        <w:t>・</w:t>
-      </w:r>
-      <w:r>
-        <w:t xml:space="preserve">x = 2 </w:t>
-      </w:r>
-      <w:r>
-        <w:rPr>
-          <w:rFonts w:hint="eastAsia"/>
-        </w:rPr>
-        <w:t>Y</w:t>
-      </w:r>
-      <w:r>
-        <w:rPr>
-          <w:rFonts w:hint="eastAsia"/>
-        </w:rPr>
-        <w:t>大の先生って　教えるのすっごい上手らしいよー</w:t>
-      </w:r>
-      <w:r>
-        <w:rPr>
-          <w:rFonts w:hint="eastAsia"/>
-        </w:rPr>
-        <w:t>(</w:t>
-      </w:r>
-      <w:r>
-        <w:rPr>
-          <w:rFonts w:hint="eastAsia"/>
-        </w:rPr>
-        <w:t>○１上記３つ</w:t>
-      </w:r>
-      <w:r>
-        <w:rPr>
-          <w:rFonts w:hint="eastAsia"/>
-        </w:rPr>
-        <w:t>,</w:t>
-      </w:r>
-      <w:r>
-        <w:rPr>
-          <w:rFonts w:hint="eastAsia"/>
-        </w:rPr>
-        <w:t>×</w:t>
-      </w:r>
-      <w:r>
-        <w:rPr>
-          <w:rFonts w:hint="eastAsia"/>
-        </w:rPr>
-        <w:t>3</w:t>
-      </w:r>
-      <w:r>
-        <w:rPr>
-          <w:rFonts w:hint="eastAsia"/>
-        </w:rPr>
-        <w:t>それ以外</w:t>
-      </w:r>
-      <w:r>
-        <w:rPr>
-          <w:rFonts w:hint="eastAsia"/>
-        </w:rPr>
-        <w:t>)</w:t>
-      </w:r>
-    </w:p>
-    <w:p>
-      <w:r>
-        <w:rPr>
-          <w:rFonts w:hint="eastAsia"/>
-        </w:rPr>
-        <w:t>・</w:t>
-      </w:r>
-      <w:r>
-        <w:t xml:space="preserve">x = 3 </w:t>
-      </w:r>
-      <w:r>
-        <w:rPr>
-          <w:rFonts w:hint="eastAsia"/>
-        </w:rPr>
-        <w:t>みずきが　最近ブリーチに　はまったらしいよー</w:t>
-      </w:r>
-      <w:r>
-        <w:rPr>
-          <w:rFonts w:hint="eastAsia"/>
-        </w:rPr>
-        <w:t>(</w:t>
-      </w:r>
-      <w:r>
-        <w:rPr>
-          <w:rFonts w:hint="eastAsia"/>
-        </w:rPr>
-        <w:t>○１上記３つ</w:t>
-      </w:r>
-      <w:r>
-        <w:rPr>
-          <w:rFonts w:hint="eastAsia"/>
-        </w:rPr>
-        <w:t>,</w:t>
-      </w:r>
-      <w:r>
-        <w:rPr>
-          <w:rFonts w:hint="eastAsia"/>
-        </w:rPr>
-        <w:t>×</w:t>
-      </w:r>
-      <w:r>
-        <w:rPr>
-          <w:rFonts w:hint="eastAsia"/>
-        </w:rPr>
-        <w:t>3</w:t>
-      </w:r>
-      <w:r>
-        <w:rPr>
-          <w:rFonts w:hint="eastAsia"/>
-        </w:rPr>
-        <w:t>それ以外</w:t>
-      </w:r>
-      <w:r>
-        <w:rPr>
-          <w:rFonts w:hint="eastAsia"/>
-        </w:rPr>
-        <w:t>)</w:t>
-      </w:r>
-    </w:p>
-    <w:p>
-      <w:r>
-        <w:rPr>
-          <w:rFonts w:hint="eastAsia"/>
-        </w:rPr>
-        <w:t>・</w:t>
-      </w:r>
-      <w:r>
-        <w:t xml:space="preserve">x = 4 </w:t>
-      </w:r>
-      <w:r>
-        <w:rPr>
-          <w:rFonts w:hint="eastAsia"/>
-        </w:rPr>
-        <w:t>情報工の人たちって　みんな陰キャらしいよー</w:t>
-      </w:r>
-      <w:r>
-        <w:rPr>
-          <w:rFonts w:hint="eastAsia"/>
-        </w:rPr>
-        <w:t>(</w:t>
-      </w:r>
-      <w:r>
-        <w:rPr>
-          <w:rFonts w:hint="eastAsia"/>
-        </w:rPr>
-        <w:t>○１上記３つ</w:t>
-      </w:r>
-      <w:r>
-        <w:rPr>
-          <w:rFonts w:hint="eastAsia"/>
-        </w:rPr>
-        <w:t>,</w:t>
-      </w:r>
-      <w:r>
-        <w:rPr>
-          <w:rFonts w:hint="eastAsia"/>
-        </w:rPr>
-        <w:t>×</w:t>
-      </w:r>
-      <w:r>
-        <w:rPr>
-          <w:rFonts w:hint="eastAsia"/>
-        </w:rPr>
-        <w:t>3</w:t>
-      </w:r>
-      <w:r>
-        <w:rPr>
-          <w:rFonts w:hint="eastAsia"/>
-        </w:rPr>
-        <w:t>それ以外</w:t>
-      </w:r>
-      <w:r>
-        <w:rPr>
-          <w:rFonts w:hint="eastAsia"/>
-        </w:rPr>
-        <w:t>)</w:t>
-      </w:r>
-    </w:p>
-    <w:p>
-      <w:r>
-        <w:rPr>
-          <w:rFonts w:hint="eastAsia"/>
-        </w:rPr>
-        <w:t>・</w:t>
-      </w:r>
-      <w:r>
-        <w:t xml:space="preserve">x = 5 </w:t>
-      </w:r>
-      <w:r>
-        <w:rPr>
-          <w:rFonts w:hint="eastAsia"/>
-        </w:rPr>
-        <w:t>C</w:t>
-      </w:r>
-      <w:r>
-        <w:rPr>
-          <w:rFonts w:hint="eastAsia"/>
-        </w:rPr>
-        <w:t>棟２階の　女子トイレって　貞子出るらしいよー</w:t>
-      </w:r>
-      <w:r>
-        <w:rPr>
-          <w:rFonts w:hint="eastAsia"/>
-        </w:rPr>
-        <w:t>(</w:t>
-      </w:r>
-      <w:r>
-        <w:rPr>
-          <w:rFonts w:hint="eastAsia"/>
-        </w:rPr>
-        <w:t>○１上記３つ</w:t>
-      </w:r>
-      <w:r>
-        <w:rPr>
-          <w:rFonts w:hint="eastAsia"/>
-        </w:rPr>
-        <w:t>,</w:t>
-      </w:r>
-      <w:r>
-        <w:rPr>
-          <w:rFonts w:hint="eastAsia"/>
-        </w:rPr>
-        <w:t>×</w:t>
-      </w:r>
-      <w:r>
-        <w:rPr>
-          <w:rFonts w:hint="eastAsia"/>
-        </w:rPr>
-        <w:t>3</w:t>
-      </w:r>
-      <w:r>
-        <w:rPr>
-          <w:rFonts w:hint="eastAsia"/>
-        </w:rPr>
-        <w:t>それ以外</w:t>
-      </w:r>
-      <w:r>
-        <w:rPr>
-          <w:rFonts w:hint="eastAsia"/>
-        </w:rPr>
-        <w:t>)</w:t>
-      </w:r>
-    </w:p>
-    <w:p>
-      <w:r>
-        <w:rPr>
-          <w:rFonts w:hint="eastAsia"/>
-        </w:rPr>
-        <w:t>・</w:t>
-      </w:r>
-      <w:r>
-        <w:t xml:space="preserve">x = 6 </w:t>
-      </w:r>
-      <w:r>
-        <w:rPr>
-          <w:rFonts w:hint="eastAsia"/>
-        </w:rPr>
-        <w:t>A</w:t>
-      </w:r>
-      <w:r>
-        <w:rPr>
-          <w:rFonts w:hint="eastAsia"/>
-        </w:rPr>
-        <w:t>子ってー　キッセのこと　好きらしいよー</w:t>
-      </w:r>
-      <w:r>
-        <w:rPr>
-          <w:rFonts w:hint="eastAsia"/>
-        </w:rPr>
-        <w:t>(</w:t>
-      </w:r>
-      <w:r>
-        <w:rPr>
-          <w:rFonts w:hint="eastAsia"/>
-        </w:rPr>
-        <w:t>○１上記３つ</w:t>
-      </w:r>
-      <w:r>
-        <w:rPr>
-          <w:rFonts w:hint="eastAsia"/>
-        </w:rPr>
-        <w:t>,</w:t>
-      </w:r>
-      <w:r>
-        <w:rPr>
-          <w:rFonts w:hint="eastAsia"/>
-        </w:rPr>
-        <w:t>×</w:t>
-      </w:r>
-      <w:r>
-        <w:rPr>
-          <w:rFonts w:hint="eastAsia"/>
-        </w:rPr>
-        <w:t>3</w:t>
-      </w:r>
-      <w:r>
-        <w:rPr>
-          <w:rFonts w:hint="eastAsia"/>
-        </w:rPr>
-        <w:t>それ以外</w:t>
-      </w:r>
-      <w:r>
-        <w:rPr>
-          <w:rFonts w:hint="eastAsia"/>
-        </w:rPr>
-        <w:t>)</w:t>
-      </w:r>
-    </w:p>
-    <w:p>
-      <w:r>
-        <w:rPr>
-          <w:rFonts w:hint="eastAsia"/>
-        </w:rPr>
-        <w:t>・</w:t>
-      </w:r>
-      <w:r>
-        <w:t>x = 7</w:t>
-      </w:r>
-      <w:r>
-        <w:rPr>
-          <w:rFonts w:hint="eastAsia"/>
-        </w:rPr>
-        <w:t>ディズニーランドって　カラスがいないらしいよー</w:t>
-      </w:r>
-      <w:r>
-        <w:rPr>
-          <w:rFonts w:hint="eastAsia"/>
-        </w:rPr>
-        <w:t>(</w:t>
-      </w:r>
-      <w:r>
-        <w:rPr>
-          <w:rFonts w:hint="eastAsia"/>
-        </w:rPr>
-        <w:t>○１上記３つ</w:t>
-      </w:r>
-      <w:r>
-        <w:rPr>
-          <w:rFonts w:hint="eastAsia"/>
-        </w:rPr>
-        <w:t>,</w:t>
-      </w:r>
-      <w:r>
-        <w:rPr>
-          <w:rFonts w:hint="eastAsia"/>
-        </w:rPr>
-        <w:t>×</w:t>
-      </w:r>
-      <w:r>
-        <w:rPr>
-          <w:rFonts w:hint="eastAsia"/>
-        </w:rPr>
-        <w:t>3</w:t>
-      </w:r>
-      <w:r>
-        <w:rPr>
-          <w:rFonts w:hint="eastAsia"/>
-        </w:rPr>
-        <w:t>それ以外</w:t>
-      </w:r>
-      <w:r>
-        <w:rPr>
-          <w:rFonts w:hint="eastAsia"/>
-        </w:rPr>
-        <w:t>)</w:t>
-      </w:r>
-    </w:p>
-    <w:p>
-      <w:r>
-        <w:rPr>
-          <w:rFonts w:hint="eastAsia"/>
-        </w:rPr>
-        <w:t>・</w:t>
-      </w:r>
-      <w:r>
-        <w:t xml:space="preserve">x = 8 </w:t>
-      </w:r>
-      <w:r>
-        <w:rPr>
-          <w:rFonts w:hint="eastAsia"/>
-        </w:rPr>
-        <w:t>きなこ牛乳って　便秘にいいらしいよー</w:t>
-      </w:r>
-      <w:r>
-        <w:rPr>
-          <w:rFonts w:hint="eastAsia"/>
-        </w:rPr>
-        <w:t>(</w:t>
-      </w:r>
-      <w:r>
-        <w:rPr>
-          <w:rFonts w:hint="eastAsia"/>
-        </w:rPr>
-        <w:t>○１上記３つ</w:t>
-      </w:r>
-      <w:r>
-        <w:rPr>
-          <w:rFonts w:hint="eastAsia"/>
-        </w:rPr>
-        <w:t>,</w:t>
-      </w:r>
-      <w:r>
-        <w:rPr>
-          <w:rFonts w:hint="eastAsia"/>
-        </w:rPr>
-        <w:t>×</w:t>
-      </w:r>
-      <w:r>
-        <w:rPr>
-          <w:rFonts w:hint="eastAsia"/>
-        </w:rPr>
-        <w:t>3</w:t>
-      </w:r>
-      <w:r>
-        <w:rPr>
-          <w:rFonts w:hint="eastAsia"/>
-        </w:rPr>
-        <w:t>それ以外</w:t>
-      </w:r>
-      <w:r>
-        <w:rPr>
-          <w:rFonts w:hint="eastAsia"/>
-        </w:rPr>
-        <w:t>)</w:t>
-      </w:r>
-    </w:p>
-    <w:p>
-      <w:r>
-        <w:rPr>
-          <w:rFonts w:hint="eastAsia"/>
-        </w:rPr>
-        <w:t>・</w:t>
-      </w:r>
-      <w:r>
-        <w:t xml:space="preserve">x = 9 </w:t>
-      </w:r>
-      <w:r>
-        <w:rPr>
-          <w:rFonts w:hint="eastAsia"/>
-        </w:rPr>
-        <w:t>唐辛子食べると　脂肪燃焼されて　やせるらしいよー</w:t>
-      </w:r>
-      <w:r>
-        <w:rPr>
-          <w:rFonts w:hint="eastAsia"/>
-        </w:rPr>
-        <w:t>(</w:t>
-      </w:r>
-      <w:r>
-        <w:rPr>
-          <w:rFonts w:hint="eastAsia"/>
-        </w:rPr>
-        <w:t>○１上記３つ</w:t>
-      </w:r>
-      <w:r>
-        <w:rPr>
-          <w:rFonts w:hint="eastAsia"/>
-        </w:rPr>
-        <w:t>,</w:t>
-      </w:r>
-      <w:r>
-        <w:rPr>
-          <w:rFonts w:hint="eastAsia"/>
-        </w:rPr>
-        <w:t>×</w:t>
-      </w:r>
-      <w:r>
-        <w:rPr>
-          <w:rFonts w:hint="eastAsia"/>
-        </w:rPr>
-        <w:t>3</w:t>
-      </w:r>
-      <w:r>
-        <w:rPr>
-          <w:rFonts w:hint="eastAsia"/>
-        </w:rPr>
-        <w:t>それ以外</w:t>
-      </w:r>
-      <w:r>
-        <w:rPr>
-          <w:rFonts w:hint="eastAsia"/>
-        </w:rPr>
-        <w:t>)</w:t>
-      </w:r>
-    </w:p>
-    <w:p>
-      <w:r>
-        <w:rPr>
-          <w:rFonts w:hint="eastAsia"/>
-        </w:rPr>
-        <w:t>・</w:t>
-      </w:r>
-      <w:r>
-        <w:t>x = 10</w:t>
-      </w:r>
-      <w:r>
-        <w:rPr>
-          <w:rFonts w:hint="eastAsia"/>
-        </w:rPr>
-        <w:t>今季ってー　花柄とかレースのガウンが　流行らしいよー</w:t>
-      </w:r>
-      <w:r>
-        <w:rPr>
-          <w:rFonts w:hint="eastAsia"/>
-        </w:rPr>
-        <w:t>(</w:t>
-      </w:r>
-      <w:r>
-        <w:rPr>
-          <w:rFonts w:hint="eastAsia"/>
-        </w:rPr>
-        <w:t>○１上記３つ</w:t>
-      </w:r>
-      <w:r>
-        <w:rPr>
-          <w:rFonts w:hint="eastAsia"/>
-        </w:rPr>
-        <w:t>,</w:t>
-      </w:r>
-      <w:r>
-        <w:rPr>
-          <w:rFonts w:hint="eastAsia"/>
-        </w:rPr>
-        <w:t>×</w:t>
-      </w:r>
-      <w:r>
-        <w:rPr>
-          <w:rFonts w:hint="eastAsia"/>
-        </w:rPr>
-        <w:t>3</w:t>
-      </w:r>
-      <w:r>
-        <w:rPr>
-          <w:rFonts w:hint="eastAsia"/>
-        </w:rPr>
-        <w:t>それ以外</w:t>
-      </w:r>
-      <w:r>
-        <w:rPr>
-          <w:rFonts w:hint="eastAsia"/>
-        </w:rPr>
-        <w:t>)</w:t>
-      </w:r>
-    </w:p>
-    <w:p/>
-    <w:p>
-      <w:r>
-        <w:rPr>
-          <w:rFonts w:hint="eastAsia"/>
-        </w:rPr>
-        <w:t>ステージ１雑学系（へぇー、ふ～ん、そうなんだぁ）</w:t>
-      </w:r>
-    </w:p>
-    <w:p>
-      <w:r>
-        <w:rPr>
-          <w:rFonts w:hint="eastAsia"/>
-        </w:rPr>
-        <w:t>・</w:t>
-      </w:r>
-      <w:r>
-        <w:t xml:space="preserve">x = 11 </w:t>
-      </w:r>
-      <w:r>
-        <w:rPr>
-          <w:rFonts w:hint="eastAsia"/>
-        </w:rPr>
-        <w:t>スポドリ飲むと　お酒を一緒に飲むと　酔いが早く回るんだよー</w:t>
-      </w:r>
-      <w:r>
-        <w:rPr>
-          <w:rFonts w:hint="eastAsia"/>
-        </w:rPr>
-        <w:t>(</w:t>
-      </w:r>
-      <w:r>
-        <w:rPr>
-          <w:rFonts w:hint="eastAsia"/>
-        </w:rPr>
-        <w:t>○１上記３つ</w:t>
-      </w:r>
-      <w:r>
-        <w:rPr>
-          <w:rFonts w:hint="eastAsia"/>
-        </w:rPr>
-        <w:t>,</w:t>
-      </w:r>
-      <w:r>
-        <w:rPr>
-          <w:rFonts w:hint="eastAsia"/>
-        </w:rPr>
-        <w:t>×</w:t>
-      </w:r>
-      <w:r>
-        <w:rPr>
-          <w:rFonts w:hint="eastAsia"/>
-        </w:rPr>
-        <w:t>3</w:t>
-      </w:r>
-      <w:r>
-        <w:rPr>
-          <w:rFonts w:hint="eastAsia"/>
-        </w:rPr>
-        <w:t>それ以外</w:t>
-      </w:r>
-      <w:r>
-        <w:rPr>
-          <w:rFonts w:hint="eastAsia"/>
-        </w:rPr>
-        <w:t>)</w:t>
-      </w:r>
-    </w:p>
-    <w:p>
-      <w:r>
-        <w:rPr>
-          <w:rFonts w:hint="eastAsia"/>
-        </w:rPr>
-        <w:t>・</w:t>
-      </w:r>
-      <w:r>
-        <w:t xml:space="preserve">x = 12 </w:t>
-      </w:r>
-      <w:r>
-        <w:rPr>
-          <w:rFonts w:hint="eastAsia"/>
-        </w:rPr>
-        <w:t>ごはんは　野菜から食べると　痩せるんだよー</w:t>
-      </w:r>
-      <w:r>
-        <w:rPr>
-          <w:rFonts w:hint="eastAsia"/>
-        </w:rPr>
-        <w:t>(</w:t>
-      </w:r>
-      <w:r>
-        <w:rPr>
-          <w:rFonts w:hint="eastAsia"/>
-        </w:rPr>
-        <w:t>○１上記３つ</w:t>
-      </w:r>
-      <w:r>
-        <w:rPr>
-          <w:rFonts w:hint="eastAsia"/>
-        </w:rPr>
-        <w:t>,</w:t>
-      </w:r>
-      <w:r>
-        <w:rPr>
-          <w:rFonts w:hint="eastAsia"/>
-        </w:rPr>
-        <w:t>×</w:t>
-      </w:r>
-      <w:r>
-        <w:rPr>
-          <w:rFonts w:hint="eastAsia"/>
-        </w:rPr>
-        <w:t>3</w:t>
-      </w:r>
-      <w:r>
-        <w:rPr>
-          <w:rFonts w:hint="eastAsia"/>
-        </w:rPr>
-        <w:t>それ以外</w:t>
-      </w:r>
-      <w:r>
-        <w:rPr>
-          <w:rFonts w:hint="eastAsia"/>
-        </w:rPr>
-        <w:t>)</w:t>
-      </w:r>
-    </w:p>
-    <w:p>
-      <w:r>
-        <w:rPr>
-          <w:rFonts w:hint="eastAsia"/>
-        </w:rPr>
-        <w:t>・</w:t>
-      </w:r>
-      <w:r>
-        <w:t xml:space="preserve">x = 13 </w:t>
-      </w:r>
-      <w:r>
-        <w:rPr>
-          <w:rFonts w:hint="eastAsia"/>
-        </w:rPr>
-        <w:t>ラブホってー　男だけだと　入れないんだってー</w:t>
-      </w:r>
-      <w:r>
-        <w:rPr>
-          <w:rFonts w:hint="eastAsia"/>
-        </w:rPr>
-        <w:t>(</w:t>
-      </w:r>
-      <w:r>
-        <w:rPr>
-          <w:rFonts w:hint="eastAsia"/>
-        </w:rPr>
-        <w:t>○１上記３つ</w:t>
-      </w:r>
-      <w:r>
-        <w:rPr>
-          <w:rFonts w:hint="eastAsia"/>
-        </w:rPr>
-        <w:t>,</w:t>
-      </w:r>
-      <w:r>
-        <w:rPr>
-          <w:rFonts w:hint="eastAsia"/>
-        </w:rPr>
-        <w:t>×</w:t>
-      </w:r>
-      <w:r>
-        <w:rPr>
-          <w:rFonts w:hint="eastAsia"/>
-        </w:rPr>
-        <w:t>3</w:t>
-      </w:r>
-      <w:r>
-        <w:rPr>
-          <w:rFonts w:hint="eastAsia"/>
-        </w:rPr>
-        <w:t>それ以外</w:t>
-      </w:r>
-      <w:r>
-        <w:rPr>
-          <w:rFonts w:hint="eastAsia"/>
-        </w:rPr>
-        <w:t>)</w:t>
-      </w:r>
-    </w:p>
-    <w:p>
-      <w:r>
-        <w:rPr>
-          <w:rFonts w:hint="eastAsia"/>
-        </w:rPr>
-        <w:t>・</w:t>
-      </w:r>
-      <w:r>
-        <w:t xml:space="preserve">x = 14 </w:t>
-      </w:r>
-      <w:r>
-        <w:rPr>
-          <w:rFonts w:hint="eastAsia"/>
-        </w:rPr>
-        <w:t xml:space="preserve">ワイシャツの「ワイ」って　</w:t>
-      </w:r>
-      <w:r>
-        <w:rPr>
-          <w:rFonts w:hint="eastAsia"/>
-        </w:rPr>
-        <w:t>Y</w:t>
-      </w:r>
-      <w:r>
-        <w:rPr>
-          <w:rFonts w:hint="eastAsia"/>
-        </w:rPr>
-        <w:t>じゃなくて　「</w:t>
-      </w:r>
-      <w:r>
-        <w:rPr>
-          <w:rFonts w:hint="eastAsia"/>
-        </w:rPr>
-        <w:t>White(</w:t>
-      </w:r>
-      <w:r>
-        <w:rPr>
-          <w:rFonts w:hint="eastAsia"/>
-        </w:rPr>
-        <w:t>白</w:t>
-      </w:r>
-      <w:r>
-        <w:rPr>
-          <w:rFonts w:hint="eastAsia"/>
-        </w:rPr>
-        <w:t>)</w:t>
-      </w:r>
-      <w:r>
-        <w:rPr>
-          <w:rFonts w:hint="eastAsia"/>
-        </w:rPr>
-        <w:t>」の</w:t>
+    <w:p>
+      <w:pPr>
+        <w:ind w:left="836" w:hanging="836"/>
+        <w:rPr>
+          <w:rFonts w:hint="eastAsia"/>
+        </w:rPr>
+      </w:pPr>
+      <w:r>
+        <w:rPr>
+          <w:rFonts w:hint="eastAsia"/>
+        </w:rPr>
+        <w:t>0723</w:t>
+      </w:r>
+      <w:r>
+        <w:tab/>
+        <w:t xml:space="preserve">x = </w:t>
+      </w:r>
+      <w:r>
+        <w:rPr>
+          <w:rFonts w:hint="eastAsia"/>
+        </w:rPr>
+        <w:t>２５，２９変更</w:t>
       </w:r>
       <w:bookmarkStart w:id="0" w:name="_GoBack"/>
       <w:bookmarkEnd w:id="0"/>
+    </w:p>
+    <w:p/>
+    <w:p>
+      <w:r>
+        <w:rPr>
+          <w:rFonts w:hint="eastAsia"/>
+        </w:rPr>
+        <w:t>ステージ１噂系（へぇー、ふ～ん、そうなんだぁ）</w:t>
+      </w:r>
+    </w:p>
+    <w:p>
+      <w:r>
+        <w:rPr>
+          <w:rFonts w:hint="eastAsia"/>
+        </w:rPr>
+        <w:t>・</w:t>
+      </w:r>
+      <w:r>
+        <w:t xml:space="preserve">x = 1 </w:t>
+      </w:r>
+      <w:r>
+        <w:rPr>
+          <w:rFonts w:hint="eastAsia"/>
+        </w:rPr>
+        <w:t>ゆうきが　機械工の人と　付き合ってるらしいよ</w:t>
+      </w:r>
+      <w:r>
+        <w:rPr>
+          <w:rFonts w:hint="eastAsia"/>
+        </w:rPr>
+        <w:t>(</w:t>
+      </w:r>
+      <w:r>
+        <w:rPr>
+          <w:rFonts w:hint="eastAsia"/>
+        </w:rPr>
+        <w:t>＾＾</w:t>
+      </w:r>
+      <w:r>
+        <w:rPr>
+          <w:rFonts w:hint="eastAsia"/>
+        </w:rPr>
+        <w:t>)</w:t>
+      </w:r>
+      <w:r>
+        <w:rPr>
+          <w:rFonts w:hint="eastAsia"/>
+        </w:rPr>
+        <w:t xml:space="preserve"> </w:t>
+      </w:r>
+      <w:r>
+        <w:rPr>
+          <w:rFonts w:hint="eastAsia"/>
+        </w:rPr>
+        <w:t>(</w:t>
+      </w:r>
+      <w:r>
+        <w:rPr>
+          <w:rFonts w:hint="eastAsia"/>
+        </w:rPr>
+        <w:t>○１上記３つ</w:t>
+      </w:r>
+      <w:r>
+        <w:rPr>
+          <w:rFonts w:hint="eastAsia"/>
+        </w:rPr>
+        <w:t>,</w:t>
+      </w:r>
+      <w:r>
+        <w:rPr>
+          <w:rFonts w:hint="eastAsia"/>
+        </w:rPr>
+        <w:t>×</w:t>
+      </w:r>
+      <w:r>
+        <w:rPr>
+          <w:rFonts w:hint="eastAsia"/>
+        </w:rPr>
+        <w:t>3</w:t>
+      </w:r>
+      <w:r>
+        <w:rPr>
+          <w:rFonts w:hint="eastAsia"/>
+        </w:rPr>
+        <w:t>それ以外</w:t>
+      </w:r>
+      <w:r>
+        <w:rPr>
+          <w:rFonts w:hint="eastAsia"/>
+        </w:rPr>
+        <w:t>)</w:t>
+      </w:r>
+    </w:p>
+    <w:p>
+      <w:r>
+        <w:rPr>
+          <w:rFonts w:hint="eastAsia"/>
+        </w:rPr>
+        <w:t>・</w:t>
+      </w:r>
+      <w:r>
+        <w:t xml:space="preserve">x = 2 </w:t>
+      </w:r>
+      <w:r>
+        <w:rPr>
+          <w:rFonts w:hint="eastAsia"/>
+        </w:rPr>
+        <w:t>Y</w:t>
+      </w:r>
+      <w:r>
+        <w:rPr>
+          <w:rFonts w:hint="eastAsia"/>
+        </w:rPr>
+        <w:t>大の先生って　教えるのすっごい上手らしいよー</w:t>
+      </w:r>
+      <w:r>
+        <w:rPr>
+          <w:rFonts w:hint="eastAsia"/>
+        </w:rPr>
+        <w:t>(</w:t>
+      </w:r>
+      <w:r>
+        <w:rPr>
+          <w:rFonts w:hint="eastAsia"/>
+        </w:rPr>
+        <w:t>○１上記３つ</w:t>
+      </w:r>
+      <w:r>
+        <w:rPr>
+          <w:rFonts w:hint="eastAsia"/>
+        </w:rPr>
+        <w:t>,</w:t>
+      </w:r>
+      <w:r>
+        <w:rPr>
+          <w:rFonts w:hint="eastAsia"/>
+        </w:rPr>
+        <w:t>×</w:t>
+      </w:r>
+      <w:r>
+        <w:rPr>
+          <w:rFonts w:hint="eastAsia"/>
+        </w:rPr>
+        <w:t>3</w:t>
+      </w:r>
+      <w:r>
+        <w:rPr>
+          <w:rFonts w:hint="eastAsia"/>
+        </w:rPr>
+        <w:t>それ以外</w:t>
+      </w:r>
+      <w:r>
+        <w:rPr>
+          <w:rFonts w:hint="eastAsia"/>
+        </w:rPr>
+        <w:t>)</w:t>
+      </w:r>
+    </w:p>
+    <w:p>
+      <w:r>
+        <w:rPr>
+          <w:rFonts w:hint="eastAsia"/>
+        </w:rPr>
+        <w:t>・</w:t>
+      </w:r>
+      <w:r>
+        <w:t xml:space="preserve">x = 3 </w:t>
+      </w:r>
+      <w:r>
+        <w:rPr>
+          <w:rFonts w:hint="eastAsia"/>
+        </w:rPr>
+        <w:t>みずきが　最近ブリーチに　はまったらしいよー</w:t>
+      </w:r>
+      <w:r>
+        <w:rPr>
+          <w:rFonts w:hint="eastAsia"/>
+        </w:rPr>
+        <w:t>(</w:t>
+      </w:r>
+      <w:r>
+        <w:rPr>
+          <w:rFonts w:hint="eastAsia"/>
+        </w:rPr>
+        <w:t>○１上記３つ</w:t>
+      </w:r>
+      <w:r>
+        <w:rPr>
+          <w:rFonts w:hint="eastAsia"/>
+        </w:rPr>
+        <w:t>,</w:t>
+      </w:r>
+      <w:r>
+        <w:rPr>
+          <w:rFonts w:hint="eastAsia"/>
+        </w:rPr>
+        <w:t>×</w:t>
+      </w:r>
+      <w:r>
+        <w:rPr>
+          <w:rFonts w:hint="eastAsia"/>
+        </w:rPr>
+        <w:t>3</w:t>
+      </w:r>
+      <w:r>
+        <w:rPr>
+          <w:rFonts w:hint="eastAsia"/>
+        </w:rPr>
+        <w:t>それ以外</w:t>
+      </w:r>
+      <w:r>
+        <w:rPr>
+          <w:rFonts w:hint="eastAsia"/>
+        </w:rPr>
+        <w:t>)</w:t>
+      </w:r>
+    </w:p>
+    <w:p>
+      <w:r>
+        <w:rPr>
+          <w:rFonts w:hint="eastAsia"/>
+        </w:rPr>
+        <w:t>・</w:t>
+      </w:r>
+      <w:r>
+        <w:t xml:space="preserve">x = 4 </w:t>
+      </w:r>
+      <w:r>
+        <w:rPr>
+          <w:rFonts w:hint="eastAsia"/>
+        </w:rPr>
+        <w:t>情報工の人たちって　みんな陰キャらしいよー</w:t>
+      </w:r>
+      <w:r>
+        <w:rPr>
+          <w:rFonts w:hint="eastAsia"/>
+        </w:rPr>
+        <w:t>(</w:t>
+      </w:r>
+      <w:r>
+        <w:rPr>
+          <w:rFonts w:hint="eastAsia"/>
+        </w:rPr>
+        <w:t>○１上記３つ</w:t>
+      </w:r>
+      <w:r>
+        <w:rPr>
+          <w:rFonts w:hint="eastAsia"/>
+        </w:rPr>
+        <w:t>,</w:t>
+      </w:r>
+      <w:r>
+        <w:rPr>
+          <w:rFonts w:hint="eastAsia"/>
+        </w:rPr>
+        <w:t>×</w:t>
+      </w:r>
+      <w:r>
+        <w:rPr>
+          <w:rFonts w:hint="eastAsia"/>
+        </w:rPr>
+        <w:t>3</w:t>
+      </w:r>
+      <w:r>
+        <w:rPr>
+          <w:rFonts w:hint="eastAsia"/>
+        </w:rPr>
+        <w:t>それ以外</w:t>
+      </w:r>
+      <w:r>
+        <w:rPr>
+          <w:rFonts w:hint="eastAsia"/>
+        </w:rPr>
+        <w:t>)</w:t>
+      </w:r>
+    </w:p>
+    <w:p>
+      <w:r>
+        <w:rPr>
+          <w:rFonts w:hint="eastAsia"/>
+        </w:rPr>
+        <w:t>・</w:t>
+      </w:r>
+      <w:r>
+        <w:t xml:space="preserve">x = 5 </w:t>
+      </w:r>
+      <w:r>
+        <w:rPr>
+          <w:rFonts w:hint="eastAsia"/>
+        </w:rPr>
+        <w:t>C</w:t>
+      </w:r>
+      <w:r>
+        <w:rPr>
+          <w:rFonts w:hint="eastAsia"/>
+        </w:rPr>
+        <w:t>棟２階の　女子トイレって　貞子出るらしいよー</w:t>
+      </w:r>
+      <w:r>
+        <w:rPr>
+          <w:rFonts w:hint="eastAsia"/>
+        </w:rPr>
+        <w:t>(</w:t>
+      </w:r>
+      <w:r>
+        <w:rPr>
+          <w:rFonts w:hint="eastAsia"/>
+        </w:rPr>
+        <w:t>○１上記３つ</w:t>
+      </w:r>
+      <w:r>
+        <w:rPr>
+          <w:rFonts w:hint="eastAsia"/>
+        </w:rPr>
+        <w:t>,</w:t>
+      </w:r>
+      <w:r>
+        <w:rPr>
+          <w:rFonts w:hint="eastAsia"/>
+        </w:rPr>
+        <w:t>×</w:t>
+      </w:r>
+      <w:r>
+        <w:rPr>
+          <w:rFonts w:hint="eastAsia"/>
+        </w:rPr>
+        <w:t>3</w:t>
+      </w:r>
+      <w:r>
+        <w:rPr>
+          <w:rFonts w:hint="eastAsia"/>
+        </w:rPr>
+        <w:t>それ以外</w:t>
+      </w:r>
+      <w:r>
+        <w:rPr>
+          <w:rFonts w:hint="eastAsia"/>
+        </w:rPr>
+        <w:t>)</w:t>
+      </w:r>
+    </w:p>
+    <w:p>
+      <w:r>
+        <w:rPr>
+          <w:rFonts w:hint="eastAsia"/>
+        </w:rPr>
+        <w:t>・</w:t>
+      </w:r>
+      <w:r>
+        <w:t xml:space="preserve">x = 6 </w:t>
+      </w:r>
+      <w:r>
+        <w:rPr>
+          <w:rFonts w:hint="eastAsia"/>
+        </w:rPr>
+        <w:t>A</w:t>
+      </w:r>
+      <w:r>
+        <w:rPr>
+          <w:rFonts w:hint="eastAsia"/>
+        </w:rPr>
+        <w:t>子ってー　キッセのこと　好きらしいよー</w:t>
+      </w:r>
+      <w:r>
+        <w:rPr>
+          <w:rFonts w:hint="eastAsia"/>
+        </w:rPr>
+        <w:t>(</w:t>
+      </w:r>
+      <w:r>
+        <w:rPr>
+          <w:rFonts w:hint="eastAsia"/>
+        </w:rPr>
+        <w:t>○１上記３つ</w:t>
+      </w:r>
+      <w:r>
+        <w:rPr>
+          <w:rFonts w:hint="eastAsia"/>
+        </w:rPr>
+        <w:t>,</w:t>
+      </w:r>
+      <w:r>
+        <w:rPr>
+          <w:rFonts w:hint="eastAsia"/>
+        </w:rPr>
+        <w:t>×</w:t>
+      </w:r>
+      <w:r>
+        <w:rPr>
+          <w:rFonts w:hint="eastAsia"/>
+        </w:rPr>
+        <w:t>3</w:t>
+      </w:r>
+      <w:r>
+        <w:rPr>
+          <w:rFonts w:hint="eastAsia"/>
+        </w:rPr>
+        <w:t>それ以外</w:t>
+      </w:r>
+      <w:r>
+        <w:rPr>
+          <w:rFonts w:hint="eastAsia"/>
+        </w:rPr>
+        <w:t>)</w:t>
+      </w:r>
+    </w:p>
+    <w:p>
+      <w:r>
+        <w:rPr>
+          <w:rFonts w:hint="eastAsia"/>
+        </w:rPr>
+        <w:t>・</w:t>
+      </w:r>
+      <w:r>
+        <w:t>x = 7</w:t>
+      </w:r>
+      <w:r>
+        <w:rPr>
+          <w:rFonts w:hint="eastAsia"/>
+        </w:rPr>
+        <w:t>ディズニーランドって　カラスがいないらしいよー</w:t>
+      </w:r>
+      <w:r>
+        <w:rPr>
+          <w:rFonts w:hint="eastAsia"/>
+        </w:rPr>
+        <w:t>(</w:t>
+      </w:r>
+      <w:r>
+        <w:rPr>
+          <w:rFonts w:hint="eastAsia"/>
+        </w:rPr>
+        <w:t>○１上記３つ</w:t>
+      </w:r>
+      <w:r>
+        <w:rPr>
+          <w:rFonts w:hint="eastAsia"/>
+        </w:rPr>
+        <w:t>,</w:t>
+      </w:r>
+      <w:r>
+        <w:rPr>
+          <w:rFonts w:hint="eastAsia"/>
+        </w:rPr>
+        <w:t>×</w:t>
+      </w:r>
+      <w:r>
+        <w:rPr>
+          <w:rFonts w:hint="eastAsia"/>
+        </w:rPr>
+        <w:t>3</w:t>
+      </w:r>
+      <w:r>
+        <w:rPr>
+          <w:rFonts w:hint="eastAsia"/>
+        </w:rPr>
+        <w:t>それ以外</w:t>
+      </w:r>
+      <w:r>
+        <w:rPr>
+          <w:rFonts w:hint="eastAsia"/>
+        </w:rPr>
+        <w:t>)</w:t>
+      </w:r>
+    </w:p>
+    <w:p>
+      <w:r>
+        <w:rPr>
+          <w:rFonts w:hint="eastAsia"/>
+        </w:rPr>
+        <w:t>・</w:t>
+      </w:r>
+      <w:r>
+        <w:t xml:space="preserve">x = 8 </w:t>
+      </w:r>
+      <w:r>
+        <w:rPr>
+          <w:rFonts w:hint="eastAsia"/>
+        </w:rPr>
+        <w:t>きなこ牛乳って　便秘にいいらしいよー</w:t>
+      </w:r>
+      <w:r>
+        <w:rPr>
+          <w:rFonts w:hint="eastAsia"/>
+        </w:rPr>
+        <w:t>(</w:t>
+      </w:r>
+      <w:r>
+        <w:rPr>
+          <w:rFonts w:hint="eastAsia"/>
+        </w:rPr>
+        <w:t>○１上記３つ</w:t>
+      </w:r>
+      <w:r>
+        <w:rPr>
+          <w:rFonts w:hint="eastAsia"/>
+        </w:rPr>
+        <w:t>,</w:t>
+      </w:r>
+      <w:r>
+        <w:rPr>
+          <w:rFonts w:hint="eastAsia"/>
+        </w:rPr>
+        <w:t>×</w:t>
+      </w:r>
+      <w:r>
+        <w:rPr>
+          <w:rFonts w:hint="eastAsia"/>
+        </w:rPr>
+        <w:t>3</w:t>
+      </w:r>
+      <w:r>
+        <w:rPr>
+          <w:rFonts w:hint="eastAsia"/>
+        </w:rPr>
+        <w:t>それ以外</w:t>
+      </w:r>
+      <w:r>
+        <w:rPr>
+          <w:rFonts w:hint="eastAsia"/>
+        </w:rPr>
+        <w:t>)</w:t>
+      </w:r>
+    </w:p>
+    <w:p>
+      <w:r>
+        <w:rPr>
+          <w:rFonts w:hint="eastAsia"/>
+        </w:rPr>
+        <w:t>・</w:t>
+      </w:r>
+      <w:r>
+        <w:t xml:space="preserve">x = 9 </w:t>
+      </w:r>
+      <w:r>
+        <w:rPr>
+          <w:rFonts w:hint="eastAsia"/>
+        </w:rPr>
+        <w:t>唐辛子食べると　脂肪燃焼されて　やせるらしいよー</w:t>
+      </w:r>
+      <w:r>
+        <w:rPr>
+          <w:rFonts w:hint="eastAsia"/>
+        </w:rPr>
+        <w:t>(</w:t>
+      </w:r>
+      <w:r>
+        <w:rPr>
+          <w:rFonts w:hint="eastAsia"/>
+        </w:rPr>
+        <w:t>○１上記３つ</w:t>
+      </w:r>
+      <w:r>
+        <w:rPr>
+          <w:rFonts w:hint="eastAsia"/>
+        </w:rPr>
+        <w:t>,</w:t>
+      </w:r>
+      <w:r>
+        <w:rPr>
+          <w:rFonts w:hint="eastAsia"/>
+        </w:rPr>
+        <w:t>×</w:t>
+      </w:r>
+      <w:r>
+        <w:rPr>
+          <w:rFonts w:hint="eastAsia"/>
+        </w:rPr>
+        <w:t>3</w:t>
+      </w:r>
+      <w:r>
+        <w:rPr>
+          <w:rFonts w:hint="eastAsia"/>
+        </w:rPr>
+        <w:t>それ以外</w:t>
+      </w:r>
+      <w:r>
+        <w:rPr>
+          <w:rFonts w:hint="eastAsia"/>
+        </w:rPr>
+        <w:t>)</w:t>
+      </w:r>
+    </w:p>
+    <w:p>
+      <w:r>
+        <w:rPr>
+          <w:rFonts w:hint="eastAsia"/>
+        </w:rPr>
+        <w:t>・</w:t>
+      </w:r>
+      <w:r>
+        <w:t>x = 10</w:t>
+      </w:r>
+      <w:r>
+        <w:rPr>
+          <w:rFonts w:hint="eastAsia"/>
+        </w:rPr>
+        <w:t>今季ってー　花柄とかレースのガウンが　流行らしいよー</w:t>
+      </w:r>
+      <w:r>
+        <w:rPr>
+          <w:rFonts w:hint="eastAsia"/>
+        </w:rPr>
+        <w:t>(</w:t>
+      </w:r>
+      <w:r>
+        <w:rPr>
+          <w:rFonts w:hint="eastAsia"/>
+        </w:rPr>
+        <w:t>○１上記３つ</w:t>
+      </w:r>
+      <w:r>
+        <w:rPr>
+          <w:rFonts w:hint="eastAsia"/>
+        </w:rPr>
+        <w:t>,</w:t>
+      </w:r>
+      <w:r>
+        <w:rPr>
+          <w:rFonts w:hint="eastAsia"/>
+        </w:rPr>
+        <w:t>×</w:t>
+      </w:r>
+      <w:r>
+        <w:rPr>
+          <w:rFonts w:hint="eastAsia"/>
+        </w:rPr>
+        <w:t>3</w:t>
+      </w:r>
+      <w:r>
+        <w:rPr>
+          <w:rFonts w:hint="eastAsia"/>
+        </w:rPr>
+        <w:t>それ以外</w:t>
+      </w:r>
+      <w:r>
+        <w:rPr>
+          <w:rFonts w:hint="eastAsia"/>
+        </w:rPr>
+        <w:t>)</w:t>
+      </w:r>
+    </w:p>
+    <w:p/>
+    <w:p>
+      <w:r>
+        <w:rPr>
+          <w:rFonts w:hint="eastAsia"/>
+        </w:rPr>
+        <w:t>ステージ１雑学系（へぇー、ふ～ん、そうなんだぁ）</w:t>
+      </w:r>
+    </w:p>
+    <w:p>
+      <w:r>
+        <w:rPr>
+          <w:rFonts w:hint="eastAsia"/>
+        </w:rPr>
+        <w:t>・</w:t>
+      </w:r>
+      <w:r>
+        <w:t xml:space="preserve">x = 11 </w:t>
+      </w:r>
+      <w:r>
+        <w:rPr>
+          <w:rFonts w:hint="eastAsia"/>
+        </w:rPr>
+        <w:t>スポドリ飲むと　お酒を一緒に飲むと　酔いが早く回るんだよー</w:t>
+      </w:r>
+      <w:r>
+        <w:rPr>
+          <w:rFonts w:hint="eastAsia"/>
+        </w:rPr>
+        <w:t>(</w:t>
+      </w:r>
+      <w:r>
+        <w:rPr>
+          <w:rFonts w:hint="eastAsia"/>
+        </w:rPr>
+        <w:t>○１上記３つ</w:t>
+      </w:r>
+      <w:r>
+        <w:rPr>
+          <w:rFonts w:hint="eastAsia"/>
+        </w:rPr>
+        <w:t>,</w:t>
+      </w:r>
+      <w:r>
+        <w:rPr>
+          <w:rFonts w:hint="eastAsia"/>
+        </w:rPr>
+        <w:t>×</w:t>
+      </w:r>
+      <w:r>
+        <w:rPr>
+          <w:rFonts w:hint="eastAsia"/>
+        </w:rPr>
+        <w:t>3</w:t>
+      </w:r>
+      <w:r>
+        <w:rPr>
+          <w:rFonts w:hint="eastAsia"/>
+        </w:rPr>
+        <w:t>それ以外</w:t>
+      </w:r>
+      <w:r>
+        <w:rPr>
+          <w:rFonts w:hint="eastAsia"/>
+        </w:rPr>
+        <w:t>)</w:t>
+      </w:r>
+    </w:p>
+    <w:p>
+      <w:r>
+        <w:rPr>
+          <w:rFonts w:hint="eastAsia"/>
+        </w:rPr>
+        <w:t>・</w:t>
+      </w:r>
+      <w:r>
+        <w:t xml:space="preserve">x = 12 </w:t>
+      </w:r>
+      <w:r>
+        <w:rPr>
+          <w:rFonts w:hint="eastAsia"/>
+        </w:rPr>
+        <w:t>ごはんは　野菜から食べると　痩せるんだよー</w:t>
+      </w:r>
+      <w:r>
+        <w:rPr>
+          <w:rFonts w:hint="eastAsia"/>
+        </w:rPr>
+        <w:t>(</w:t>
+      </w:r>
+      <w:r>
+        <w:rPr>
+          <w:rFonts w:hint="eastAsia"/>
+        </w:rPr>
+        <w:t>○１上記３つ</w:t>
+      </w:r>
+      <w:r>
+        <w:rPr>
+          <w:rFonts w:hint="eastAsia"/>
+        </w:rPr>
+        <w:t>,</w:t>
+      </w:r>
+      <w:r>
+        <w:rPr>
+          <w:rFonts w:hint="eastAsia"/>
+        </w:rPr>
+        <w:t>×</w:t>
+      </w:r>
+      <w:r>
+        <w:rPr>
+          <w:rFonts w:hint="eastAsia"/>
+        </w:rPr>
+        <w:t>3</w:t>
+      </w:r>
+      <w:r>
+        <w:rPr>
+          <w:rFonts w:hint="eastAsia"/>
+        </w:rPr>
+        <w:t>それ以外</w:t>
+      </w:r>
+      <w:r>
+        <w:rPr>
+          <w:rFonts w:hint="eastAsia"/>
+        </w:rPr>
+        <w:t>)</w:t>
+      </w:r>
+    </w:p>
+    <w:p>
+      <w:r>
+        <w:rPr>
+          <w:rFonts w:hint="eastAsia"/>
+        </w:rPr>
+        <w:t>・</w:t>
+      </w:r>
+      <w:r>
+        <w:t xml:space="preserve">x = 13 </w:t>
+      </w:r>
+      <w:r>
+        <w:rPr>
+          <w:rFonts w:hint="eastAsia"/>
+        </w:rPr>
+        <w:t>ラブホってー　男だけだと　入れないんだってー</w:t>
+      </w:r>
+      <w:r>
+        <w:rPr>
+          <w:rFonts w:hint="eastAsia"/>
+        </w:rPr>
+        <w:t>(</w:t>
+      </w:r>
+      <w:r>
+        <w:rPr>
+          <w:rFonts w:hint="eastAsia"/>
+        </w:rPr>
+        <w:t>○１上記３つ</w:t>
+      </w:r>
+      <w:r>
+        <w:rPr>
+          <w:rFonts w:hint="eastAsia"/>
+        </w:rPr>
+        <w:t>,</w:t>
+      </w:r>
+      <w:r>
+        <w:rPr>
+          <w:rFonts w:hint="eastAsia"/>
+        </w:rPr>
+        <w:t>×</w:t>
+      </w:r>
+      <w:r>
+        <w:rPr>
+          <w:rFonts w:hint="eastAsia"/>
+        </w:rPr>
+        <w:t>3</w:t>
+      </w:r>
+      <w:r>
+        <w:rPr>
+          <w:rFonts w:hint="eastAsia"/>
+        </w:rPr>
+        <w:t>それ以外</w:t>
+      </w:r>
+      <w:r>
+        <w:rPr>
+          <w:rFonts w:hint="eastAsia"/>
+        </w:rPr>
+        <w:t>)</w:t>
+      </w:r>
+    </w:p>
+    <w:p>
+      <w:r>
+        <w:rPr>
+          <w:rFonts w:hint="eastAsia"/>
+        </w:rPr>
+        <w:t>・</w:t>
+      </w:r>
+      <w:r>
+        <w:t xml:space="preserve">x = 14 </w:t>
+      </w:r>
+      <w:r>
+        <w:rPr>
+          <w:rFonts w:hint="eastAsia"/>
+        </w:rPr>
+        <w:t xml:space="preserve">ワイシャツの「ワイ」って　</w:t>
+      </w:r>
+      <w:r>
+        <w:rPr>
+          <w:rFonts w:hint="eastAsia"/>
+        </w:rPr>
+        <w:t>Y</w:t>
+      </w:r>
+      <w:r>
+        <w:rPr>
+          <w:rFonts w:hint="eastAsia"/>
+        </w:rPr>
+        <w:t>じゃなくて　「</w:t>
+      </w:r>
+      <w:r>
+        <w:rPr>
+          <w:rFonts w:hint="eastAsia"/>
+        </w:rPr>
+        <w:t>White(</w:t>
+      </w:r>
+      <w:r>
+        <w:rPr>
+          <w:rFonts w:hint="eastAsia"/>
+        </w:rPr>
+        <w:t>白</w:t>
+      </w:r>
+      <w:r>
+        <w:rPr>
+          <w:rFonts w:hint="eastAsia"/>
+        </w:rPr>
+        <w:t>)</w:t>
+      </w:r>
+      <w:r>
+        <w:rPr>
+          <w:rFonts w:hint="eastAsia"/>
+        </w:rPr>
+        <w:t>」の</w:t>
+      </w:r>
       <w:r>
         <w:rPr>
           <w:rFonts w:hint="eastAsia"/>
@@ -1445,6 +1469,7 @@
         <w:rPr>
           <w:rFonts w:hint="eastAsia"/>
         </w:rPr>
+        <w:lastRenderedPageBreak/>
         <w:t>それ以外</w:t>
       </w:r>
       <w:r>
@@ -1459,7 +1484,6 @@
         <w:rPr>
           <w:rFonts w:hint="eastAsia"/>
         </w:rPr>
-        <w:lastRenderedPageBreak/>
         <w:t>・</w:t>
       </w:r>
       <w:r>
@@ -1921,7 +1945,19 @@
         <w:rPr>
           <w:rFonts w:hint="eastAsia"/>
         </w:rPr>
-        <w:t>抹茶苦手な人って　人生の３割は損してるよねー</w:t>
+        <w:t>抹茶苦手な人って　人生の</w:t>
+      </w:r>
+      <w:r>
+        <w:rPr>
+          <w:rFonts w:hint="eastAsia"/>
+        </w:rPr>
+        <w:t xml:space="preserve">ー　</w:t>
+      </w:r>
+      <w:r>
+        <w:rPr>
+          <w:rFonts w:hint="eastAsia"/>
+        </w:rPr>
+        <w:t>３割は損してるよねー</w:t>
       </w:r>
       <w:r>
         <w:rPr>
@@ -2235,7 +2271,7 @@
         <w:rPr>
           <w:rFonts w:hint="eastAsia"/>
         </w:rPr>
-        <w:t>女性の幽霊ってー　黒髪ロング＆白ワンピのイメージあるよねー</w:t>
+        <w:t>１限って　起きるのつらいよねー</w:t>
       </w:r>
       <w:r>
         <w:rPr>
